--- a/Tools/assignment_maker/word/planning/.templates/task.docx
+++ b/Tools/assignment_maker/word/planning/.templates/task.docx
@@ -61,7 +61,7 @@
           <w:kern w:val="0"/>
           <w:lang w:eastAsia="en-AU"/>
         </w:rPr>
-        <w:t>&lt;&lt;do a thing&gt;&gt;</w:t>
+        <w:t>show evidence of your learning &lt;&lt;some sequence of learning&gt;&gt; as an annotated portfolio</w:t>
       </w:r>
       <w:r>
         <w:rPr>
@@ -70,25 +70,7 @@
           <w:kern w:val="0"/>
           <w:lang w:eastAsia="en-AU"/>
         </w:rPr>
-        <w:t xml:space="preserve">. The subject of </w:t>
-      </w:r>
-      <w:r>
-        <w:rPr>
-          <w:rFonts w:ascii="Segoe UI" w:hAnsi="Segoe UI" w:cs="Segoe UI"/>
-          <w:color w:val="24292F"/>
-          <w:kern w:val="0"/>
-          <w:lang w:eastAsia="en-AU"/>
-        </w:rPr>
-        <w:t>&lt;&lt;the thing&gt;&gt;</w:t>
-      </w:r>
-      <w:r>
-        <w:rPr>
-          <w:rFonts w:ascii="Segoe UI" w:hAnsi="Segoe UI" w:cs="Segoe UI"/>
-          <w:color w:val="24292F"/>
-          <w:kern w:val="0"/>
-          <w:lang w:eastAsia="en-AU"/>
-        </w:rPr>
-        <w:t xml:space="preserve"> is defaulted</w:t>
+        <w:t xml:space="preserve">. </w:t>
       </w:r>
     </w:p>
     <w:p>
@@ -103,16 +85,19 @@
           <w:lang w:eastAsia="en-AU"/>
         </w:rPr>
       </w:pPr>
-      <w:proofErr w:type="gramStart"/>
-      <w:r>
+    </w:p>
+    <w:p>
+      <w:pPr>
+        <w:shd w:val="clear" w:color="auto" w:fill="FFFFFF"/>
+        <w:suppressAutoHyphens w:val="0"/>
+        <w:spacing w:after="240" w:line="240" w:lineRule="auto"/>
         <w:rPr>
           <w:rFonts w:ascii="Segoe UI" w:hAnsi="Segoe UI" w:cs="Segoe UI"/>
           <w:color w:val="24292F"/>
           <w:kern w:val="0"/>
           <w:lang w:eastAsia="en-AU"/>
         </w:rPr>
-        <w:t>.</w:t>
-      </w:r>
+      </w:pPr>
       <w:r>
         <w:rPr>
           <w:rFonts w:ascii="Segoe UI" w:hAnsi="Segoe UI" w:cs="Segoe UI"/>
@@ -124,35 +109,20 @@
           <w:szCs w:val="30"/>
           <w:lang w:eastAsia="en-AU"/>
         </w:rPr>
-        <w:t>Each</w:t>
-      </w:r>
-      <w:proofErr w:type="gramEnd"/>
-      <w:r>
-        <w:rPr>
-          <w:rFonts w:ascii="Segoe UI" w:hAnsi="Segoe UI" w:cs="Segoe UI"/>
-          <w:b/>
-          <w:bCs/>
-          <w:color w:val="24292F"/>
-          <w:kern w:val="0"/>
-          <w:sz w:val="30"/>
-          <w:szCs w:val="30"/>
-          <w:lang w:eastAsia="en-AU"/>
-        </w:rPr>
-        <w:t xml:space="preserve"> must include the following at a minimum</w:t>
+        <w:t>You must produce evidence of the following:</w:t>
       </w:r>
     </w:p>
     <w:p>
       <w:pPr>
-        <w:shd w:val="clear" w:color="auto" w:fill="FFFFFF"/>
-        <w:suppressAutoHyphens w:val="0"/>
-        <w:spacing w:before="60" w:after="100" w:afterAutospacing="1" w:line="240" w:lineRule="auto"/>
-        <w:rPr>
-          <w:rFonts w:ascii="Segoe UI" w:hAnsi="Segoe UI" w:cs="Segoe UI"/>
-          <w:color w:val="24292F"/>
-          <w:kern w:val="0"/>
-          <w:lang w:eastAsia="en-AU"/>
-        </w:rPr>
-      </w:pPr>
+        <w:pStyle w:val="ListParagraph"/>
+        <w:numPr>
+          <w:ilvl w:val="0"/>
+          <w:numId w:val="6"/>
+        </w:numPr>
+      </w:pPr>
+      <w:r>
+        <w:t>Dot point list of deliverables</w:t>
+      </w:r>
     </w:p>
     <w:p>
       <w:pPr>
@@ -182,7 +152,7 @@
           <w:szCs w:val="30"/>
           <w:lang w:eastAsia="en-AU"/>
         </w:rPr>
-        <w:t>The Thing</w:t>
+        <w:t>Evidence</w:t>
       </w:r>
     </w:p>
     <w:p>
@@ -190,113 +160,1340 @@
         <w:pStyle w:val="Heading2"/>
       </w:pPr>
       <w:r>
-        <w:t>Description</w:t>
+        <w:t>What is a portfolio</w:t>
       </w:r>
     </w:p>
     <w:p>
-      <w:pPr>
-        <w:ind w:left="720" w:hanging="360"/>
-      </w:pPr>
-    </w:p>
-    <w:p>
-      <w:pPr>
-        <w:pStyle w:val="ListParagraph"/>
-        <w:numPr>
-          <w:ilvl w:val="0"/>
-          <w:numId w:val="6"/>
-        </w:numPr>
-      </w:pPr>
       <w:r>
-        <w:t>What is the task type?</w:t>
+        <w:t xml:space="preserve">You are probably familiar with the concept of a portfolio. A portfolio is a collection of your work that represents evidence of your learning over a sequence of work. At its most broad, your evidence will consist of you showing what we learned in class and examples of how you implemented this learning in various tasks/activities. </w:t>
       </w:r>
     </w:p>
     <w:p>
       <w:pPr>
-        <w:pStyle w:val="ListParagraph"/>
-        <w:numPr>
-          <w:ilvl w:val="0"/>
-          <w:numId w:val="6"/>
-        </w:numPr>
+        <w:pStyle w:val="Heading2"/>
       </w:pPr>
       <w:r>
-        <w:t>What will the tool of learning be?</w:t>
+        <w:t>What do is meant by an “</w:t>
+      </w:r>
+      <w:r>
+        <w:t>annotated</w:t>
+      </w:r>
+      <w:r>
+        <w:t>” portfolio?</w:t>
       </w:r>
     </w:p>
     <w:p>
-      <w:pPr>
-        <w:pStyle w:val="ListParagraph"/>
-        <w:numPr>
-          <w:ilvl w:val="1"/>
-          <w:numId w:val="6"/>
-        </w:numPr>
-      </w:pPr>
       <w:r>
-        <w:t xml:space="preserve">Brief overview? </w:t>
+        <w:t xml:space="preserve">So, what do we mean by an annotated portfolio? If a portfolio is a collection of your tasks, your annotation is you highlighting to us what your learning is, how advanced it is, how you’ve researched to go beyond the classroom activities, or how you’ve applied your knowledge to solve a novel or new way. </w:t>
       </w:r>
     </w:p>
     <w:p/>
     <w:p>
       <w:pPr>
-        <w:pStyle w:val="Heading1"/>
+        <w:pStyle w:val="Heading2"/>
       </w:pPr>
       <w:r>
-        <w:t>Tool of learning</w:t>
+        <w:t>Example</w:t>
+      </w:r>
+    </w:p>
+    <w:p>
+      <w:r>
+        <w:t xml:space="preserve">This example is not intended to be a completed annotation. Instead, the intention is to stimulate your brain with your thoughts about what you could submit. </w:t>
       </w:r>
     </w:p>
     <w:p/>
+    <w:tbl>
+      <w:tblPr>
+        <w:tblW w:w="0" w:type="auto"/>
+        <w:jc w:val="center"/>
+        <w:tblCellMar>
+          <w:top w:w="15" w:type="dxa"/>
+          <w:left w:w="15" w:type="dxa"/>
+          <w:bottom w:w="15" w:type="dxa"/>
+          <w:right w:w="15" w:type="dxa"/>
+        </w:tblCellMar>
+        <w:tblLook w:val="04A0" w:firstRow="1" w:lastRow="0" w:firstColumn="1" w:lastColumn="0" w:noHBand="0" w:noVBand="1"/>
+      </w:tblPr>
+      <w:tblGrid>
+        <w:gridCol w:w="1444"/>
+        <w:gridCol w:w="3679"/>
+        <w:gridCol w:w="582"/>
+        <w:gridCol w:w="933"/>
+        <w:gridCol w:w="673"/>
+        <w:gridCol w:w="757"/>
+        <w:gridCol w:w="938"/>
+      </w:tblGrid>
+      <w:tr>
+        <w:trPr>
+          <w:trHeight w:val="480"/>
+          <w:jc w:val="center"/>
+        </w:trPr>
+        <w:tc>
+          <w:tcPr>
+            <w:tcW w:w="1669" w:type="dxa"/>
+            <w:tcBorders>
+              <w:top w:val="single" w:sz="8" w:space="0" w:color="000000"/>
+              <w:left w:val="single" w:sz="8" w:space="0" w:color="000000"/>
+              <w:bottom w:val="single" w:sz="8" w:space="0" w:color="000000"/>
+              <w:right w:val="single" w:sz="8" w:space="0" w:color="000000"/>
+            </w:tcBorders>
+            <w:shd w:val="clear" w:color="auto" w:fill="B7B7B7"/>
+            <w:tcMar>
+              <w:top w:w="100" w:type="dxa"/>
+              <w:left w:w="100" w:type="dxa"/>
+              <w:bottom w:w="100" w:type="dxa"/>
+              <w:right w:w="100" w:type="dxa"/>
+            </w:tcMar>
+            <w:hideMark/>
+          </w:tcPr>
+          <w:p/>
+        </w:tc>
+        <w:tc>
+          <w:tcPr>
+            <w:tcW w:w="5045" w:type="dxa"/>
+            <w:tcBorders>
+              <w:top w:val="single" w:sz="8" w:space="0" w:color="000000"/>
+              <w:left w:val="single" w:sz="8" w:space="0" w:color="000000"/>
+              <w:bottom w:val="single" w:sz="8" w:space="0" w:color="000000"/>
+              <w:right w:val="single" w:sz="8" w:space="0" w:color="000000"/>
+            </w:tcBorders>
+            <w:tcMar>
+              <w:top w:w="100" w:type="dxa"/>
+              <w:left w:w="100" w:type="dxa"/>
+              <w:bottom w:w="100" w:type="dxa"/>
+              <w:right w:w="100" w:type="dxa"/>
+            </w:tcMar>
+            <w:hideMark/>
+          </w:tcPr>
+          <w:p>
+            <w:pPr>
+              <w:rPr>
+                <w:b/>
+                <w:bCs/>
+                <w:color w:val="auto"/>
+              </w:rPr>
+            </w:pPr>
+            <w:r>
+              <w:rPr>
+                <w:b/>
+                <w:bCs/>
+              </w:rPr>
+              <w:t>Analysis, Synthesis &amp; Evaluation</w:t>
+            </w:r>
+          </w:p>
+        </w:tc>
+        <w:tc>
+          <w:tcPr>
+            <w:tcW w:w="1883" w:type="dxa"/>
+            <w:gridSpan w:val="2"/>
+            <w:tcBorders>
+              <w:top w:val="single" w:sz="8" w:space="0" w:color="000000"/>
+              <w:left w:val="single" w:sz="8" w:space="0" w:color="000000"/>
+              <w:bottom w:val="single" w:sz="8" w:space="0" w:color="000000"/>
+              <w:right w:val="single" w:sz="8" w:space="0" w:color="000000"/>
+            </w:tcBorders>
+            <w:shd w:val="clear" w:color="auto" w:fill="B7B7B7"/>
+          </w:tcPr>
+          <w:p>
+            <w:pPr>
+              <w:jc w:val="center"/>
+              <w:rPr>
+                <w:b/>
+                <w:bCs/>
+              </w:rPr>
+            </w:pPr>
+          </w:p>
+        </w:tc>
+        <w:tc>
+          <w:tcPr>
+            <w:tcW w:w="1563" w:type="dxa"/>
+            <w:gridSpan w:val="2"/>
+            <w:tcBorders>
+              <w:top w:val="single" w:sz="8" w:space="0" w:color="000000"/>
+              <w:left w:val="single" w:sz="8" w:space="0" w:color="000000"/>
+              <w:bottom w:val="single" w:sz="8" w:space="0" w:color="000000"/>
+              <w:right w:val="single" w:sz="8" w:space="0" w:color="000000"/>
+            </w:tcBorders>
+            <w:shd w:val="clear" w:color="auto" w:fill="B7B7B7"/>
+            <w:tcMar>
+              <w:top w:w="100" w:type="dxa"/>
+              <w:left w:w="100" w:type="dxa"/>
+              <w:bottom w:w="100" w:type="dxa"/>
+              <w:right w:w="100" w:type="dxa"/>
+            </w:tcMar>
+            <w:hideMark/>
+          </w:tcPr>
+          <w:p>
+            <w:pPr>
+              <w:jc w:val="center"/>
+              <w:rPr>
+                <w:b/>
+                <w:bCs/>
+                <w:color w:val="auto"/>
+              </w:rPr>
+            </w:pPr>
+            <w:r>
+              <w:rPr>
+                <w:b/>
+                <w:bCs/>
+              </w:rPr>
+              <w:t>SUBTOTAL</w:t>
+            </w:r>
+          </w:p>
+        </w:tc>
+        <w:tc>
+          <w:tcPr>
+            <w:tcW w:w="1018" w:type="dxa"/>
+            <w:tcBorders>
+              <w:top w:val="single" w:sz="8" w:space="0" w:color="000000"/>
+              <w:left w:val="single" w:sz="8" w:space="0" w:color="000000"/>
+              <w:bottom w:val="single" w:sz="8" w:space="0" w:color="000000"/>
+              <w:right w:val="single" w:sz="8" w:space="0" w:color="000000"/>
+            </w:tcBorders>
+            <w:shd w:val="clear" w:color="auto" w:fill="B7B7B7"/>
+            <w:tcMar>
+              <w:top w:w="100" w:type="dxa"/>
+              <w:left w:w="100" w:type="dxa"/>
+              <w:bottom w:w="100" w:type="dxa"/>
+              <w:right w:w="100" w:type="dxa"/>
+            </w:tcMar>
+            <w:hideMark/>
+          </w:tcPr>
+          <w:p>
+            <w:pPr>
+              <w:jc w:val="center"/>
+              <w:rPr>
+                <w:b/>
+                <w:bCs/>
+                <w:sz w:val="20"/>
+                <w:szCs w:val="20"/>
+              </w:rPr>
+            </w:pPr>
+            <w:r>
+              <w:rPr>
+                <w:b/>
+                <w:bCs/>
+                <w:sz w:val="20"/>
+                <w:szCs w:val="20"/>
+              </w:rPr>
+              <w:t>A__/20</w:t>
+            </w:r>
+          </w:p>
+          <w:p>
+            <w:pPr>
+              <w:jc w:val="center"/>
+              <w:rPr>
+                <w:b/>
+                <w:bCs/>
+                <w:color w:val="auto"/>
+              </w:rPr>
+            </w:pPr>
+            <w:r>
+              <w:rPr>
+                <w:b/>
+                <w:bCs/>
+                <w:sz w:val="20"/>
+                <w:szCs w:val="20"/>
+              </w:rPr>
+              <w:t>T__/ 18</w:t>
+            </w:r>
+          </w:p>
+        </w:tc>
+      </w:tr>
+      <w:tr>
+        <w:trPr>
+          <w:trHeight w:val="480"/>
+          <w:jc w:val="center"/>
+        </w:trPr>
+        <w:tc>
+          <w:tcPr>
+            <w:tcW w:w="1669" w:type="dxa"/>
+            <w:tcBorders>
+              <w:top w:val="single" w:sz="8" w:space="0" w:color="000000"/>
+              <w:left w:val="single" w:sz="8" w:space="0" w:color="000000"/>
+              <w:bottom w:val="single" w:sz="8" w:space="0" w:color="000000"/>
+              <w:right w:val="single" w:sz="8" w:space="0" w:color="000000"/>
+            </w:tcBorders>
+            <w:tcMar>
+              <w:top w:w="100" w:type="dxa"/>
+              <w:left w:w="100" w:type="dxa"/>
+              <w:bottom w:w="100" w:type="dxa"/>
+              <w:right w:w="100" w:type="dxa"/>
+            </w:tcMar>
+            <w:hideMark/>
+          </w:tcPr>
+          <w:p>
+            <w:pPr>
+              <w:rPr>
+                <w:color w:val="auto"/>
+                <w:kern w:val="0"/>
+              </w:rPr>
+            </w:pPr>
+            <w:r>
+              <w:t>Variables and printing</w:t>
+            </w:r>
+          </w:p>
+        </w:tc>
+        <w:tc>
+          <w:tcPr>
+            <w:tcW w:w="5045" w:type="dxa"/>
+            <w:tcBorders>
+              <w:top w:val="single" w:sz="8" w:space="0" w:color="000000"/>
+              <w:left w:val="single" w:sz="8" w:space="0" w:color="000000"/>
+              <w:bottom w:val="single" w:sz="8" w:space="0" w:color="000000"/>
+              <w:right w:val="single" w:sz="8" w:space="0" w:color="000000"/>
+            </w:tcBorders>
+            <w:tcMar>
+              <w:top w:w="100" w:type="dxa"/>
+              <w:left w:w="100" w:type="dxa"/>
+              <w:bottom w:w="100" w:type="dxa"/>
+              <w:right w:w="100" w:type="dxa"/>
+            </w:tcMar>
+            <w:hideMark/>
+          </w:tcPr>
+          <w:p>
+            <w:pPr>
+              <w:rPr>
+                <w:color w:val="auto"/>
+                <w:kern w:val="0"/>
+                <w:sz w:val="22"/>
+                <w:szCs w:val="22"/>
+              </w:rPr>
+            </w:pPr>
+            <w:r>
+              <w:rPr>
+                <w:color w:val="auto"/>
+                <w:kern w:val="0"/>
+                <w:sz w:val="22"/>
+                <w:szCs w:val="22"/>
+              </w:rPr>
+              <w:t xml:space="preserve">You have produced evidence of your learning on how variables and printing works. This evidence must include both examples and annotations of your work. </w:t>
+            </w:r>
+          </w:p>
+          <w:p>
+            <w:pPr>
+              <w:rPr>
+                <w:color w:val="auto"/>
+                <w:kern w:val="0"/>
+                <w:sz w:val="22"/>
+                <w:szCs w:val="22"/>
+              </w:rPr>
+            </w:pPr>
+          </w:p>
+          <w:p>
+            <w:pPr>
+              <w:rPr>
+                <w:color w:val="auto"/>
+                <w:kern w:val="0"/>
+                <w:sz w:val="22"/>
+                <w:szCs w:val="22"/>
+              </w:rPr>
+            </w:pPr>
+            <w:r>
+              <w:rPr>
+                <w:color w:val="auto"/>
+                <w:kern w:val="0"/>
+                <w:sz w:val="22"/>
+                <w:szCs w:val="22"/>
+              </w:rPr>
+              <w:t xml:space="preserve">A starting point in your evidence is submitting examples of your work given in weekly learning briefs. </w:t>
+            </w:r>
+          </w:p>
+          <w:p>
+            <w:pPr>
+              <w:rPr>
+                <w:color w:val="auto"/>
+                <w:kern w:val="0"/>
+                <w:sz w:val="22"/>
+                <w:szCs w:val="22"/>
+              </w:rPr>
+            </w:pPr>
+          </w:p>
+          <w:p>
+            <w:pPr>
+              <w:rPr>
+                <w:color w:val="auto"/>
+                <w:kern w:val="0"/>
+                <w:sz w:val="22"/>
+                <w:szCs w:val="22"/>
+              </w:rPr>
+            </w:pPr>
+            <w:r>
+              <w:rPr>
+                <w:color w:val="auto"/>
+                <w:kern w:val="0"/>
+                <w:sz w:val="22"/>
+                <w:szCs w:val="22"/>
+              </w:rPr>
+              <w:lastRenderedPageBreak/>
+              <w:t>To expand your potential, you may submit evidence of your completion of more complex tasks with these techniques and annotation of a deep understanding of the concepts in this section.</w:t>
+            </w:r>
+          </w:p>
+          <w:p>
+            <w:pPr>
+              <w:rPr>
+                <w:color w:val="auto"/>
+                <w:kern w:val="0"/>
+                <w:sz w:val="22"/>
+                <w:szCs w:val="22"/>
+              </w:rPr>
+            </w:pPr>
+          </w:p>
+        </w:tc>
+        <w:tc>
+          <w:tcPr>
+            <w:tcW w:w="751" w:type="dxa"/>
+            <w:tcBorders>
+              <w:top w:val="single" w:sz="8" w:space="0" w:color="000000"/>
+              <w:left w:val="single" w:sz="8" w:space="0" w:color="000000"/>
+              <w:bottom w:val="single" w:sz="8" w:space="0" w:color="000000"/>
+              <w:right w:val="single" w:sz="8" w:space="0" w:color="000000"/>
+            </w:tcBorders>
+            <w:tcMar>
+              <w:top w:w="100" w:type="dxa"/>
+              <w:left w:w="100" w:type="dxa"/>
+              <w:bottom w:w="100" w:type="dxa"/>
+              <w:right w:w="100" w:type="dxa"/>
+            </w:tcMar>
+            <w:vAlign w:val="center"/>
+            <w:hideMark/>
+          </w:tcPr>
+          <w:p>
+            <w:pPr>
+              <w:jc w:val="center"/>
+              <w:rPr>
+                <w:rFonts w:eastAsia="Calibri"/>
+                <w:sz w:val="22"/>
+                <w:szCs w:val="22"/>
+              </w:rPr>
+            </w:pPr>
+            <w:r>
+              <w:rPr>
+                <w:rFonts w:eastAsia="Calibri"/>
+                <w:sz w:val="22"/>
+                <w:szCs w:val="22"/>
+              </w:rPr>
+              <w:lastRenderedPageBreak/>
+              <w:t>4</w:t>
+            </w:r>
+          </w:p>
+        </w:tc>
+        <w:tc>
+          <w:tcPr>
+            <w:tcW w:w="1132" w:type="dxa"/>
+            <w:tcBorders>
+              <w:top w:val="single" w:sz="8" w:space="0" w:color="000000"/>
+              <w:left w:val="single" w:sz="8" w:space="0" w:color="000000"/>
+              <w:bottom w:val="single" w:sz="8" w:space="0" w:color="000000"/>
+              <w:right w:val="single" w:sz="8" w:space="0" w:color="000000"/>
+            </w:tcBorders>
+            <w:tcMar>
+              <w:top w:w="100" w:type="dxa"/>
+              <w:left w:w="100" w:type="dxa"/>
+              <w:bottom w:w="100" w:type="dxa"/>
+              <w:right w:w="100" w:type="dxa"/>
+            </w:tcMar>
+            <w:vAlign w:val="center"/>
+          </w:tcPr>
+          <w:p>
+            <w:pPr>
+              <w:jc w:val="center"/>
+              <w:rPr>
+                <w:sz w:val="22"/>
+                <w:szCs w:val="22"/>
+              </w:rPr>
+            </w:pPr>
+            <w:r>
+              <w:rPr>
+                <w:sz w:val="22"/>
+                <w:szCs w:val="22"/>
+              </w:rPr>
+              <w:t>__/4</w:t>
+            </w:r>
+          </w:p>
+        </w:tc>
+        <w:tc>
+          <w:tcPr>
+            <w:tcW w:w="729" w:type="dxa"/>
+            <w:tcBorders>
+              <w:top w:val="single" w:sz="8" w:space="0" w:color="000000"/>
+              <w:left w:val="single" w:sz="8" w:space="0" w:color="000000"/>
+              <w:bottom w:val="single" w:sz="8" w:space="0" w:color="000000"/>
+              <w:right w:val="single" w:sz="8" w:space="0" w:color="000000"/>
+            </w:tcBorders>
+            <w:vAlign w:val="center"/>
+          </w:tcPr>
+          <w:p>
+            <w:pPr>
+              <w:jc w:val="center"/>
+              <w:rPr>
+                <w:sz w:val="22"/>
+                <w:szCs w:val="22"/>
+              </w:rPr>
+            </w:pPr>
+            <w:r>
+              <w:rPr>
+                <w:sz w:val="22"/>
+                <w:szCs w:val="22"/>
+              </w:rPr>
+              <w:t>__/4</w:t>
+            </w:r>
+          </w:p>
+        </w:tc>
+        <w:tc>
+          <w:tcPr>
+            <w:tcW w:w="834" w:type="dxa"/>
+            <w:tcBorders>
+              <w:top w:val="single" w:sz="8" w:space="0" w:color="000000"/>
+              <w:left w:val="single" w:sz="8" w:space="0" w:color="000000"/>
+              <w:bottom w:val="single" w:sz="8" w:space="0" w:color="000000"/>
+              <w:right w:val="single" w:sz="8" w:space="0" w:color="000000"/>
+            </w:tcBorders>
+            <w:tcMar>
+              <w:top w:w="100" w:type="dxa"/>
+              <w:left w:w="100" w:type="dxa"/>
+              <w:bottom w:w="100" w:type="dxa"/>
+              <w:right w:w="100" w:type="dxa"/>
+            </w:tcMar>
+            <w:vAlign w:val="center"/>
+          </w:tcPr>
+          <w:p>
+            <w:pPr>
+              <w:jc w:val="center"/>
+              <w:rPr>
+                <w:sz w:val="22"/>
+                <w:szCs w:val="22"/>
+              </w:rPr>
+            </w:pPr>
+            <w:r>
+              <w:rPr>
+                <w:sz w:val="22"/>
+                <w:szCs w:val="22"/>
+              </w:rPr>
+              <w:t>Ax1</w:t>
+            </w:r>
+          </w:p>
+          <w:p>
+            <w:pPr>
+              <w:jc w:val="center"/>
+              <w:rPr>
+                <w:sz w:val="22"/>
+                <w:szCs w:val="22"/>
+              </w:rPr>
+            </w:pPr>
+            <w:r>
+              <w:rPr>
+                <w:sz w:val="22"/>
+                <w:szCs w:val="22"/>
+              </w:rPr>
+              <w:t>Tx2</w:t>
+            </w:r>
+          </w:p>
+        </w:tc>
+        <w:tc>
+          <w:tcPr>
+            <w:tcW w:w="1018" w:type="dxa"/>
+            <w:tcBorders>
+              <w:top w:val="single" w:sz="8" w:space="0" w:color="000000"/>
+              <w:left w:val="single" w:sz="8" w:space="0" w:color="000000"/>
+              <w:bottom w:val="single" w:sz="8" w:space="0" w:color="000000"/>
+              <w:right w:val="single" w:sz="8" w:space="0" w:color="000000"/>
+            </w:tcBorders>
+            <w:tcMar>
+              <w:top w:w="100" w:type="dxa"/>
+              <w:left w:w="100" w:type="dxa"/>
+              <w:bottom w:w="100" w:type="dxa"/>
+              <w:right w:w="100" w:type="dxa"/>
+            </w:tcMar>
+            <w:vAlign w:val="center"/>
+          </w:tcPr>
+          <w:p>
+            <w:pPr>
+              <w:jc w:val="center"/>
+              <w:rPr>
+                <w:sz w:val="22"/>
+                <w:szCs w:val="22"/>
+              </w:rPr>
+            </w:pPr>
+            <w:r>
+              <w:rPr>
+                <w:sz w:val="22"/>
+                <w:szCs w:val="22"/>
+              </w:rPr>
+              <w:t xml:space="preserve">A </w:t>
+            </w:r>
+            <w:r>
+              <w:rPr>
+                <w:sz w:val="22"/>
+                <w:szCs w:val="22"/>
+              </w:rPr>
+              <w:t>__ / 4</w:t>
+            </w:r>
+          </w:p>
+          <w:p>
+            <w:pPr>
+              <w:jc w:val="center"/>
+              <w:rPr>
+                <w:sz w:val="22"/>
+                <w:szCs w:val="22"/>
+              </w:rPr>
+            </w:pPr>
+            <w:r>
+              <w:rPr>
+                <w:sz w:val="22"/>
+                <w:szCs w:val="22"/>
+              </w:rPr>
+              <w:t xml:space="preserve">T </w:t>
+            </w:r>
+            <w:r>
+              <w:rPr>
+                <w:sz w:val="22"/>
+                <w:szCs w:val="22"/>
+              </w:rPr>
+              <w:t xml:space="preserve">__ / </w:t>
+            </w:r>
+            <w:r>
+              <w:rPr>
+                <w:sz w:val="22"/>
+                <w:szCs w:val="22"/>
+              </w:rPr>
+              <w:t>8</w:t>
+            </w:r>
+          </w:p>
+        </w:tc>
+      </w:tr>
+    </w:tbl>
+    <w:p/>
     <w:p>
-      <w:r>
-        <w:t>A deeper description of activities. Provide guidelines if appropriate/required</w:t>
-      </w:r>
+      <w:pPr>
+        <w:pStyle w:val="Heading2"/>
+      </w:pPr>
     </w:p>
-    <w:p>
-      <w:pPr>
-        <w:pStyle w:val="Heading2"/>
-      </w:pPr>
-      <w:r>
-        <w:t>Submission Guide</w:t>
-      </w:r>
-    </w:p>
-    <w:p>
-      <w:pPr>
-        <w:pStyle w:val="Heading3"/>
-      </w:pPr>
-      <w:r>
-        <w:t>Learning tasks</w:t>
-      </w:r>
-    </w:p>
-    <w:p>
-      <w:pPr>
-        <w:pStyle w:val="ListParagraph"/>
-        <w:numPr>
-          <w:ilvl w:val="0"/>
-          <w:numId w:val="6"/>
-        </w:numPr>
-      </w:pPr>
-      <w:r>
-        <w:t>Dot point list of individual tasks that students must complete</w:t>
-      </w:r>
-    </w:p>
-    <w:p>
-      <w:pPr>
-        <w:pStyle w:val="Heading3"/>
-      </w:pPr>
-      <w:r>
-        <w:t>Learning deliverables</w:t>
-      </w:r>
-    </w:p>
-    <w:p>
-      <w:pPr>
-        <w:pStyle w:val="ListParagraph"/>
-        <w:numPr>
-          <w:ilvl w:val="0"/>
-          <w:numId w:val="6"/>
-        </w:numPr>
-      </w:pPr>
-      <w:r>
-        <w:t>Dot point list of deliverables</w:t>
-      </w:r>
-    </w:p>
+    <w:tbl>
+      <w:tblPr>
+        <w:tblStyle w:val="TableGrid"/>
+        <w:tblW w:w="0" w:type="auto"/>
+        <w:tblLook w:val="04A0" w:firstRow="1" w:lastRow="0" w:firstColumn="1" w:lastColumn="0" w:noHBand="0" w:noVBand="1"/>
+      </w:tblPr>
+      <w:tblGrid>
+        <w:gridCol w:w="9016"/>
+      </w:tblGrid>
+      <w:tr>
+        <w:tc>
+          <w:tcPr>
+            <w:tcW w:w="9016" w:type="dxa"/>
+          </w:tcPr>
+          <w:p>
+            <w:pPr>
+              <w:pStyle w:val="Heading1"/>
+              <w:outlineLvl w:val="0"/>
+            </w:pPr>
+            <w:bookmarkStart w:id="0" w:name="printing-with-variables"/>
+            <w:r>
+              <w:lastRenderedPageBreak/>
+              <w:t>Printing with variables</w:t>
+            </w:r>
+          </w:p>
+          <w:p>
+            <w:pPr>
+              <w:pStyle w:val="FirstParagraph"/>
+            </w:pPr>
+            <w:r>
+              <w:t>Early in week 1, we were taught to print in python.</w:t>
+            </w:r>
+          </w:p>
+          <w:p>
+            <w:pPr>
+              <w:pStyle w:val="BodyText"/>
+            </w:pPr>
+            <w:r>
+              <w:t xml:space="preserve">To print in python, we can use the print function. The print function takes </w:t>
+            </w:r>
+            <w:r>
+              <w:rPr>
+                <w:rStyle w:val="VerbatimChar"/>
+              </w:rPr>
+              <w:t>string</w:t>
+            </w:r>
+            <w:r>
+              <w:t xml:space="preserve"> variables.</w:t>
+            </w:r>
+          </w:p>
+          <w:p>
+            <w:pPr>
+              <w:pStyle w:val="BlockText"/>
+            </w:pPr>
+            <w:r>
+              <w:rPr>
+                <w:rStyle w:val="BuiltInTok"/>
+              </w:rPr>
+              <w:t>print</w:t>
+            </w:r>
+            <w:r>
+              <w:rPr>
+                <w:rStyle w:val="NormalTok"/>
+              </w:rPr>
+              <w:t>(</w:t>
+            </w:r>
+            <w:r>
+              <w:rPr>
+                <w:rStyle w:val="StringTok"/>
+              </w:rPr>
+              <w:t>"ada lovelace"</w:t>
+            </w:r>
+            <w:r>
+              <w:rPr>
+                <w:rStyle w:val="NormalTok"/>
+              </w:rPr>
+              <w:t>)</w:t>
+            </w:r>
+          </w:p>
+          <w:p>
+            <w:pPr>
+              <w:pStyle w:val="FirstParagraph"/>
+            </w:pPr>
+            <w:r>
+              <w:t>The print function can take multiple strings. In this example, I show how this can be incorporated.</w:t>
+            </w:r>
+          </w:p>
+          <w:p>
+            <w:pPr>
+              <w:pStyle w:val="BlockText"/>
+            </w:pPr>
+            <w:r>
+              <w:rPr>
+                <w:rStyle w:val="BuiltInTok"/>
+              </w:rPr>
+              <w:t>print</w:t>
+            </w:r>
+            <w:r>
+              <w:rPr>
+                <w:rStyle w:val="NormalTok"/>
+              </w:rPr>
+              <w:t>(</w:t>
+            </w:r>
+            <w:r>
+              <w:rPr>
+                <w:rStyle w:val="StringTok"/>
+              </w:rPr>
+              <w:t>"ada"</w:t>
+            </w:r>
+            <w:r>
+              <w:rPr>
+                <w:rStyle w:val="NormalTok"/>
+              </w:rPr>
+              <w:t xml:space="preserve">, </w:t>
+            </w:r>
+            <w:r>
+              <w:rPr>
+                <w:rStyle w:val="StringTok"/>
+              </w:rPr>
+              <w:t>"lovelace"</w:t>
+            </w:r>
+            <w:r>
+              <w:rPr>
+                <w:rStyle w:val="NormalTok"/>
+              </w:rPr>
+              <w:t>)</w:t>
+            </w:r>
+          </w:p>
+          <w:p>
+            <w:pPr>
+              <w:pStyle w:val="FirstParagraph"/>
+            </w:pPr>
+            <w:r>
+              <w:t>One side effect of this system is that people tend to use it to concoct strings together. However, it doesn’t join the string together; it’s a side effect of how the print function works.</w:t>
+            </w:r>
+          </w:p>
+          <w:p>
+            <w:pPr>
+              <w:pStyle w:val="BodyText"/>
+            </w:pPr>
+            <w:r>
+              <w:t>This side effect might be considered an anti-pattern because it’s hard to see why it is happening.</w:t>
+            </w:r>
+          </w:p>
+          <w:p>
+            <w:pPr>
+              <w:pStyle w:val="BodyText"/>
+            </w:pPr>
+            <w:r>
+              <w:t xml:space="preserve">In this example, we use the </w:t>
+            </w:r>
+            <w:r>
+              <w:rPr>
+                <w:rStyle w:val="VerbatimChar"/>
+              </w:rPr>
+              <w:t>+</w:t>
+            </w:r>
+            <w:r>
+              <w:t xml:space="preserve"> symbol to join the </w:t>
+            </w:r>
+            <w:r>
+              <w:rPr>
+                <w:rStyle w:val="VerbatimChar"/>
+              </w:rPr>
+              <w:t>given_name</w:t>
+            </w:r>
+            <w:r>
+              <w:t xml:space="preserve"> and </w:t>
+            </w:r>
+            <w:r>
+              <w:rPr>
+                <w:rStyle w:val="VerbatimChar"/>
+              </w:rPr>
+              <w:t>family_name</w:t>
+            </w:r>
+            <w:r>
+              <w:t xml:space="preserve"> into a full name. This way of joining two strings together is called concatenation.</w:t>
+            </w:r>
+          </w:p>
+          <w:p>
+            <w:pPr>
+              <w:pStyle w:val="BlockText"/>
+            </w:pPr>
+            <w:r>
+              <w:rPr>
+                <w:rStyle w:val="NormalTok"/>
+              </w:rPr>
+              <w:t xml:space="preserve">given_name </w:t>
+            </w:r>
+            <w:r>
+              <w:rPr>
+                <w:rStyle w:val="OperatorTok"/>
+              </w:rPr>
+              <w:t>=</w:t>
+            </w:r>
+            <w:r>
+              <w:rPr>
+                <w:rStyle w:val="NormalTok"/>
+              </w:rPr>
+              <w:t xml:space="preserve"> </w:t>
+            </w:r>
+            <w:r>
+              <w:rPr>
+                <w:rStyle w:val="StringTok"/>
+              </w:rPr>
+              <w:t>'ada'</w:t>
+            </w:r>
+            <w:r>
+              <w:br/>
+            </w:r>
+            <w:r>
+              <w:rPr>
+                <w:rStyle w:val="NormalTok"/>
+              </w:rPr>
+              <w:t xml:space="preserve">family_name </w:t>
+            </w:r>
+            <w:r>
+              <w:rPr>
+                <w:rStyle w:val="OperatorTok"/>
+              </w:rPr>
+              <w:t>=</w:t>
+            </w:r>
+            <w:r>
+              <w:rPr>
+                <w:rStyle w:val="NormalTok"/>
+              </w:rPr>
+              <w:t xml:space="preserve"> </w:t>
+            </w:r>
+            <w:r>
+              <w:rPr>
+                <w:rStyle w:val="StringTok"/>
+              </w:rPr>
+              <w:t>'lovelace'</w:t>
+            </w:r>
+            <w:r>
+              <w:br/>
+            </w:r>
+            <w:r>
+              <w:rPr>
+                <w:rStyle w:val="BuiltInTok"/>
+              </w:rPr>
+              <w:t>print</w:t>
+            </w:r>
+            <w:r>
+              <w:rPr>
+                <w:rStyle w:val="NormalTok"/>
+              </w:rPr>
+              <w:t>(given_name, family_name)</w:t>
+            </w:r>
+            <w:r>
+              <w:br/>
+            </w:r>
+            <w:r>
+              <w:rPr>
+                <w:rStyle w:val="NormalTok"/>
+              </w:rPr>
+              <w:t xml:space="preserve">full_name </w:t>
+            </w:r>
+            <w:r>
+              <w:rPr>
+                <w:rStyle w:val="OperatorTok"/>
+              </w:rPr>
+              <w:t>=</w:t>
+            </w:r>
+            <w:r>
+              <w:rPr>
+                <w:rStyle w:val="NormalTok"/>
+              </w:rPr>
+              <w:t xml:space="preserve"> given_name </w:t>
+            </w:r>
+            <w:r>
+              <w:rPr>
+                <w:rStyle w:val="OperatorTok"/>
+              </w:rPr>
+              <w:t>+</w:t>
+            </w:r>
+            <w:r>
+              <w:rPr>
+                <w:rStyle w:val="NormalTok"/>
+              </w:rPr>
+              <w:t xml:space="preserve"> </w:t>
+            </w:r>
+            <w:r>
+              <w:rPr>
+                <w:rStyle w:val="StringTok"/>
+              </w:rPr>
+              <w:t>" "</w:t>
+            </w:r>
+            <w:r>
+              <w:rPr>
+                <w:rStyle w:val="NormalTok"/>
+              </w:rPr>
+              <w:t xml:space="preserve"> </w:t>
+            </w:r>
+            <w:r>
+              <w:rPr>
+                <w:rStyle w:val="OperatorTok"/>
+              </w:rPr>
+              <w:t>+</w:t>
+            </w:r>
+            <w:r>
+              <w:rPr>
+                <w:rStyle w:val="NormalTok"/>
+              </w:rPr>
+              <w:t xml:space="preserve"> family_name</w:t>
+            </w:r>
+            <w:r>
+              <w:br/>
+            </w:r>
+            <w:r>
+              <w:rPr>
+                <w:rStyle w:val="BuiltInTok"/>
+              </w:rPr>
+              <w:t>print</w:t>
+            </w:r>
+            <w:r>
+              <w:rPr>
+                <w:rStyle w:val="NormalTok"/>
+              </w:rPr>
+              <w:t>(full_name)</w:t>
+            </w:r>
+          </w:p>
+          <w:p>
+            <w:pPr>
+              <w:pStyle w:val="FirstParagraph"/>
+            </w:pPr>
+            <w:r>
+              <w:t>Concatenation is fine, but it is a bit wonky. Examples with more variables or text between variable insertion can overwhelm the user.</w:t>
+            </w:r>
+          </w:p>
+          <w:p>
+            <w:pPr>
+              <w:pStyle w:val="BodyText"/>
+            </w:pPr>
+            <w:r>
+              <w:t xml:space="preserve">A common alternative to string concatenation is </w:t>
+            </w:r>
+            <w:r>
+              <w:rPr>
+                <w:rStyle w:val="VerbatimChar"/>
+              </w:rPr>
+              <w:t>f-strings</w:t>
+            </w:r>
+            <w:r>
+              <w:t xml:space="preserve"> or formatted strings. In this example, we inject variables straight into the string.</w:t>
+            </w:r>
+          </w:p>
+          <w:p>
+            <w:pPr>
+              <w:pStyle w:val="BlockText"/>
+            </w:pPr>
+            <w:r>
+              <w:rPr>
+                <w:rStyle w:val="NormalTok"/>
+              </w:rPr>
+              <w:t xml:space="preserve">given_name </w:t>
+            </w:r>
+            <w:r>
+              <w:rPr>
+                <w:rStyle w:val="OperatorTok"/>
+              </w:rPr>
+              <w:t>=</w:t>
+            </w:r>
+            <w:r>
+              <w:rPr>
+                <w:rStyle w:val="NormalTok"/>
+              </w:rPr>
+              <w:t xml:space="preserve"> </w:t>
+            </w:r>
+            <w:r>
+              <w:rPr>
+                <w:rStyle w:val="StringTok"/>
+              </w:rPr>
+              <w:t>'ada'</w:t>
+            </w:r>
+            <w:r>
+              <w:br/>
+            </w:r>
+            <w:r>
+              <w:rPr>
+                <w:rStyle w:val="NormalTok"/>
+              </w:rPr>
+              <w:t xml:space="preserve">family_name </w:t>
+            </w:r>
+            <w:r>
+              <w:rPr>
+                <w:rStyle w:val="OperatorTok"/>
+              </w:rPr>
+              <w:t>=</w:t>
+            </w:r>
+            <w:r>
+              <w:rPr>
+                <w:rStyle w:val="NormalTok"/>
+              </w:rPr>
+              <w:t xml:space="preserve"> </w:t>
+            </w:r>
+            <w:r>
+              <w:rPr>
+                <w:rStyle w:val="StringTok"/>
+              </w:rPr>
+              <w:t>'lovelace'</w:t>
+            </w:r>
+            <w:r>
+              <w:br/>
+            </w:r>
+            <w:r>
+              <w:rPr>
+                <w:rStyle w:val="NormalTok"/>
+              </w:rPr>
+              <w:t xml:space="preserve">full_name </w:t>
+            </w:r>
+            <w:r>
+              <w:rPr>
+                <w:rStyle w:val="OperatorTok"/>
+              </w:rPr>
+              <w:t>=</w:t>
+            </w:r>
+            <w:r>
+              <w:rPr>
+                <w:rStyle w:val="NormalTok"/>
+              </w:rPr>
+              <w:t xml:space="preserve"> </w:t>
+            </w:r>
+            <w:r>
+              <w:rPr>
+                <w:rStyle w:val="SpecialStringTok"/>
+              </w:rPr>
+              <w:t>f"</w:t>
+            </w:r>
+            <w:r>
+              <w:rPr>
+                <w:rStyle w:val="SpecialCharTok"/>
+              </w:rPr>
+              <w:t>{</w:t>
+            </w:r>
+            <w:r>
+              <w:rPr>
+                <w:rStyle w:val="NormalTok"/>
+              </w:rPr>
+              <w:t>given_name</w:t>
+            </w:r>
+            <w:r>
+              <w:rPr>
+                <w:rStyle w:val="SpecialCharTok"/>
+              </w:rPr>
+              <w:t>}</w:t>
+            </w:r>
+            <w:r>
+              <w:rPr>
+                <w:rStyle w:val="SpecialStringTok"/>
+              </w:rPr>
+              <w:t xml:space="preserve"> </w:t>
+            </w:r>
+            <w:r>
+              <w:rPr>
+                <w:rStyle w:val="SpecialCharTok"/>
+              </w:rPr>
+              <w:t>{</w:t>
+            </w:r>
+            <w:r>
+              <w:rPr>
+                <w:rStyle w:val="NormalTok"/>
+              </w:rPr>
+              <w:t>family_name</w:t>
+            </w:r>
+            <w:r>
+              <w:rPr>
+                <w:rStyle w:val="SpecialCharTok"/>
+              </w:rPr>
+              <w:t>}</w:t>
+            </w:r>
+            <w:r>
+              <w:rPr>
+                <w:rStyle w:val="SpecialStringTok"/>
+              </w:rPr>
+              <w:t>"</w:t>
+            </w:r>
+            <w:r>
+              <w:br/>
+            </w:r>
+            <w:r>
+              <w:rPr>
+                <w:rStyle w:val="BuiltInTok"/>
+              </w:rPr>
+              <w:t>print</w:t>
+            </w:r>
+            <w:r>
+              <w:rPr>
+                <w:rStyle w:val="NormalTok"/>
+              </w:rPr>
+              <w:t>(full_name)</w:t>
+            </w:r>
+          </w:p>
+          <w:p>
+            <w:pPr>
+              <w:pStyle w:val="FirstParagraph"/>
+            </w:pPr>
+            <w:r>
+              <w:rPr>
+                <w:rStyle w:val="VerbatimChar"/>
+              </w:rPr>
+              <w:t>f-strings</w:t>
+            </w:r>
+            <w:r>
+              <w:t xml:space="preserve"> are useful for putting together bespoke strings based on variables you may or may not know you will need before execution. In the example below, I construct an </w:t>
+            </w:r>
+            <w:r>
+              <w:rPr>
+                <w:rStyle w:val="VerbatimChar"/>
+              </w:rPr>
+              <w:t>f-string</w:t>
+            </w:r>
+            <w:r>
+              <w:t xml:space="preserve"> to open up a file and dynamically insert the filename and the file type.</w:t>
+            </w:r>
+          </w:p>
+          <w:p>
+            <w:pPr>
+              <w:pStyle w:val="BlockText"/>
+            </w:pPr>
+            <w:r>
+              <w:rPr>
+                <w:rStyle w:val="KeywordTok"/>
+              </w:rPr>
+              <w:t>def</w:t>
+            </w:r>
+            <w:r>
+              <w:rPr>
+                <w:rStyle w:val="NormalTok"/>
+              </w:rPr>
+              <w:t xml:space="preserve"> example(file_name: </w:t>
+            </w:r>
+            <w:r>
+              <w:rPr>
+                <w:rStyle w:val="BuiltInTok"/>
+              </w:rPr>
+              <w:t>str</w:t>
+            </w:r>
+            <w:r>
+              <w:rPr>
+                <w:rStyle w:val="NormalTok"/>
+              </w:rPr>
+              <w:t xml:space="preserve">, file_type: </w:t>
+            </w:r>
+            <w:r>
+              <w:rPr>
+                <w:rStyle w:val="BuiltInTok"/>
+              </w:rPr>
+              <w:t>str</w:t>
+            </w:r>
+            <w:r>
+              <w:rPr>
+                <w:rStyle w:val="NormalTok"/>
+              </w:rPr>
+              <w:t xml:space="preserve">) </w:t>
+            </w:r>
+            <w:r>
+              <w:rPr>
+                <w:rStyle w:val="OperatorTok"/>
+              </w:rPr>
+              <w:t>-&gt;</w:t>
+            </w:r>
+            <w:r>
+              <w:rPr>
+                <w:rStyle w:val="NormalTok"/>
+              </w:rPr>
+              <w:t xml:space="preserve"> </w:t>
+            </w:r>
+            <w:r>
+              <w:rPr>
+                <w:rStyle w:val="BuiltInTok"/>
+              </w:rPr>
+              <w:t>str</w:t>
+            </w:r>
+            <w:r>
+              <w:rPr>
+                <w:rStyle w:val="NormalTok"/>
+              </w:rPr>
+              <w:t>:</w:t>
+            </w:r>
+            <w:r>
+              <w:br/>
+            </w:r>
+            <w:r>
+              <w:rPr>
+                <w:rStyle w:val="NormalTok"/>
+              </w:rPr>
+              <w:t xml:space="preserve">    </w:t>
+            </w:r>
+            <w:r>
+              <w:rPr>
+                <w:rStyle w:val="ControlFlowTok"/>
+              </w:rPr>
+              <w:t>with</w:t>
+            </w:r>
+            <w:r>
+              <w:rPr>
+                <w:rStyle w:val="NormalTok"/>
+              </w:rPr>
+              <w:t xml:space="preserve"> </w:t>
+            </w:r>
+            <w:r>
+              <w:rPr>
+                <w:rStyle w:val="BuiltInTok"/>
+              </w:rPr>
+              <w:t>open</w:t>
+            </w:r>
+            <w:r>
+              <w:rPr>
+                <w:rStyle w:val="NormalTok"/>
+              </w:rPr>
+              <w:t>(</w:t>
+            </w:r>
+            <w:r>
+              <w:rPr>
+                <w:rStyle w:val="SpecialStringTok"/>
+              </w:rPr>
+              <w:t>f'</w:t>
+            </w:r>
+            <w:r>
+              <w:rPr>
+                <w:rStyle w:val="SpecialCharTok"/>
+              </w:rPr>
+              <w:t>{</w:t>
+            </w:r>
+            <w:r>
+              <w:rPr>
+                <w:rStyle w:val="NormalTok"/>
+              </w:rPr>
+              <w:t>file_name</w:t>
+            </w:r>
+            <w:r>
+              <w:rPr>
+                <w:rStyle w:val="SpecialCharTok"/>
+              </w:rPr>
+              <w:t>}</w:t>
+            </w:r>
+            <w:r>
+              <w:rPr>
+                <w:rStyle w:val="SpecialStringTok"/>
+              </w:rPr>
+              <w:t>.</w:t>
+            </w:r>
+            <w:r>
+              <w:rPr>
+                <w:rStyle w:val="SpecialCharTok"/>
+              </w:rPr>
+              <w:t>{</w:t>
+            </w:r>
+            <w:r>
+              <w:rPr>
+                <w:rStyle w:val="NormalTok"/>
+              </w:rPr>
+              <w:t>file_type</w:t>
+            </w:r>
+            <w:r>
+              <w:rPr>
+                <w:rStyle w:val="SpecialCharTok"/>
+              </w:rPr>
+              <w:t>}</w:t>
+            </w:r>
+            <w:r>
+              <w:rPr>
+                <w:rStyle w:val="SpecialStringTok"/>
+              </w:rPr>
+              <w:t>'</w:t>
+            </w:r>
+            <w:r>
+              <w:rPr>
+                <w:rStyle w:val="NormalTok"/>
+              </w:rPr>
+              <w:t xml:space="preserve">) </w:t>
+            </w:r>
+            <w:r>
+              <w:rPr>
+                <w:rStyle w:val="ImportTok"/>
+              </w:rPr>
+              <w:t>as</w:t>
+            </w:r>
+            <w:r>
+              <w:rPr>
+                <w:rStyle w:val="NormalTok"/>
+              </w:rPr>
+              <w:t xml:space="preserve"> fd:</w:t>
+            </w:r>
+            <w:r>
+              <w:br/>
+            </w:r>
+            <w:r>
+              <w:rPr>
+                <w:rStyle w:val="NormalTok"/>
+              </w:rPr>
+              <w:t xml:space="preserve">        </w:t>
+            </w:r>
+            <w:r>
+              <w:rPr>
+                <w:rStyle w:val="ControlFlowTok"/>
+              </w:rPr>
+              <w:t>return</w:t>
+            </w:r>
+            <w:r>
+              <w:rPr>
+                <w:rStyle w:val="NormalTok"/>
+              </w:rPr>
+              <w:t xml:space="preserve"> fd.readlines()[</w:t>
+            </w:r>
+            <w:r>
+              <w:rPr>
+                <w:rStyle w:val="DecValTok"/>
+              </w:rPr>
+              <w:t>0</w:t>
+            </w:r>
+            <w:r>
+              <w:rPr>
+                <w:rStyle w:val="NormalTok"/>
+              </w:rPr>
+              <w:t>].strip()</w:t>
+            </w:r>
+          </w:p>
+          <w:bookmarkEnd w:id="0"/>
+          <w:p/>
+        </w:tc>
+      </w:tr>
+    </w:tbl>
+    <w:p/>
     <w:sectPr>
       <w:pgSz w:w="11906" w:h="16838"/>
       <w:pgMar w:top="1440" w:right="1440" w:bottom="1440" w:left="1440" w:header="708" w:footer="708" w:gutter="0"/>
@@ -676,6 +1873,118 @@
     </w:lvl>
   </w:abstractNum>
   <w:abstractNum w:abstractNumId="3" w15:restartNumberingAfterBreak="0">
+    <w:nsid w:val="4D950158"/>
+    <w:multiLevelType w:val="hybridMultilevel"/>
+    <w:tmpl w:val="2A8A6CDE"/>
+    <w:lvl w:ilvl="0" w:tplc="A4D40668">
+      <w:numFmt w:val="bullet"/>
+      <w:lvlText w:val=""/>
+      <w:lvlJc w:val="left"/>
+      <w:pPr>
+        <w:ind w:left="720" w:hanging="360"/>
+      </w:pPr>
+      <w:rPr>
+        <w:rFonts w:ascii="Symbol" w:eastAsia="Times New Roman" w:hAnsi="Symbol" w:cs="Segoe UI" w:hint="default"/>
+      </w:rPr>
+    </w:lvl>
+    <w:lvl w:ilvl="1" w:tplc="0C090003" w:tentative="1">
+      <w:start w:val="1"/>
+      <w:numFmt w:val="bullet"/>
+      <w:lvlText w:val="o"/>
+      <w:lvlJc w:val="left"/>
+      <w:pPr>
+        <w:ind w:left="1440" w:hanging="360"/>
+      </w:pPr>
+      <w:rPr>
+        <w:rFonts w:ascii="Courier New" w:hAnsi="Courier New" w:cs="Courier New" w:hint="default"/>
+      </w:rPr>
+    </w:lvl>
+    <w:lvl w:ilvl="2" w:tplc="0C090005" w:tentative="1">
+      <w:start w:val="1"/>
+      <w:numFmt w:val="bullet"/>
+      <w:lvlText w:val=""/>
+      <w:lvlJc w:val="left"/>
+      <w:pPr>
+        <w:ind w:left="2160" w:hanging="360"/>
+      </w:pPr>
+      <w:rPr>
+        <w:rFonts w:ascii="Wingdings" w:hAnsi="Wingdings" w:hint="default"/>
+      </w:rPr>
+    </w:lvl>
+    <w:lvl w:ilvl="3" w:tplc="0C090001" w:tentative="1">
+      <w:start w:val="1"/>
+      <w:numFmt w:val="bullet"/>
+      <w:lvlText w:val=""/>
+      <w:lvlJc w:val="left"/>
+      <w:pPr>
+        <w:ind w:left="2880" w:hanging="360"/>
+      </w:pPr>
+      <w:rPr>
+        <w:rFonts w:ascii="Symbol" w:hAnsi="Symbol" w:hint="default"/>
+      </w:rPr>
+    </w:lvl>
+    <w:lvl w:ilvl="4" w:tplc="0C090003" w:tentative="1">
+      <w:start w:val="1"/>
+      <w:numFmt w:val="bullet"/>
+      <w:lvlText w:val="o"/>
+      <w:lvlJc w:val="left"/>
+      <w:pPr>
+        <w:ind w:left="3600" w:hanging="360"/>
+      </w:pPr>
+      <w:rPr>
+        <w:rFonts w:ascii="Courier New" w:hAnsi="Courier New" w:cs="Courier New" w:hint="default"/>
+      </w:rPr>
+    </w:lvl>
+    <w:lvl w:ilvl="5" w:tplc="0C090005" w:tentative="1">
+      <w:start w:val="1"/>
+      <w:numFmt w:val="bullet"/>
+      <w:lvlText w:val=""/>
+      <w:lvlJc w:val="left"/>
+      <w:pPr>
+        <w:ind w:left="4320" w:hanging="360"/>
+      </w:pPr>
+      <w:rPr>
+        <w:rFonts w:ascii="Wingdings" w:hAnsi="Wingdings" w:hint="default"/>
+      </w:rPr>
+    </w:lvl>
+    <w:lvl w:ilvl="6" w:tplc="0C090001" w:tentative="1">
+      <w:start w:val="1"/>
+      <w:numFmt w:val="bullet"/>
+      <w:lvlText w:val=""/>
+      <w:lvlJc w:val="left"/>
+      <w:pPr>
+        <w:ind w:left="5040" w:hanging="360"/>
+      </w:pPr>
+      <w:rPr>
+        <w:rFonts w:ascii="Symbol" w:hAnsi="Symbol" w:hint="default"/>
+      </w:rPr>
+    </w:lvl>
+    <w:lvl w:ilvl="7" w:tplc="0C090003" w:tentative="1">
+      <w:start w:val="1"/>
+      <w:numFmt w:val="bullet"/>
+      <w:lvlText w:val="o"/>
+      <w:lvlJc w:val="left"/>
+      <w:pPr>
+        <w:ind w:left="5760" w:hanging="360"/>
+      </w:pPr>
+      <w:rPr>
+        <w:rFonts w:ascii="Courier New" w:hAnsi="Courier New" w:cs="Courier New" w:hint="default"/>
+      </w:rPr>
+    </w:lvl>
+    <w:lvl w:ilvl="8" w:tplc="0C090005" w:tentative="1">
+      <w:start w:val="1"/>
+      <w:numFmt w:val="bullet"/>
+      <w:lvlText w:val=""/>
+      <w:lvlJc w:val="left"/>
+      <w:pPr>
+        <w:ind w:left="6480" w:hanging="360"/>
+      </w:pPr>
+      <w:rPr>
+        <w:rFonts w:ascii="Wingdings" w:hAnsi="Wingdings" w:hint="default"/>
+      </w:rPr>
+    </w:lvl>
+  </w:abstractNum>
+  <w:abstractNum w:abstractNumId="4" w15:restartNumberingAfterBreak="0">
     <w:nsid w:val="4EBB2FC8"/>
     <w:multiLevelType w:val="multilevel"/>
     <w:tmpl w:val="9FD663F8"/>
@@ -816,7 +2125,7 @@
       </w:rPr>
     </w:lvl>
   </w:abstractNum>
-  <w:abstractNum w:abstractNumId="4" w15:restartNumberingAfterBreak="0">
+  <w:abstractNum w:abstractNumId="5" w15:restartNumberingAfterBreak="0">
     <w:nsid w:val="76EF055B"/>
     <w:multiLevelType w:val="hybridMultilevel"/>
     <w:tmpl w:val="53EA8AF4"/>
@@ -928,7 +2237,7 @@
       </w:rPr>
     </w:lvl>
   </w:abstractNum>
-  <w:abstractNum w:abstractNumId="5" w15:restartNumberingAfterBreak="0">
+  <w:abstractNum w:abstractNumId="6" w15:restartNumberingAfterBreak="0">
     <w:nsid w:val="779552F5"/>
     <w:multiLevelType w:val="multilevel"/>
     <w:tmpl w:val="78B40A36"/>
@@ -1037,19 +2346,22 @@
     <w:abstractNumId w:val="0"/>
   </w:num>
   <w:num w:numId="2" w16cid:durableId="951395428">
-    <w:abstractNumId w:val="5"/>
+    <w:abstractNumId w:val="6"/>
   </w:num>
   <w:num w:numId="3" w16cid:durableId="1350328867">
     <w:abstractNumId w:val="1"/>
   </w:num>
   <w:num w:numId="4" w16cid:durableId="664673521">
-    <w:abstractNumId w:val="3"/>
+    <w:abstractNumId w:val="4"/>
   </w:num>
   <w:num w:numId="5" w16cid:durableId="1330988961">
     <w:abstractNumId w:val="2"/>
   </w:num>
   <w:num w:numId="6" w16cid:durableId="638725511">
-    <w:abstractNumId w:val="4"/>
+    <w:abstractNumId w:val="5"/>
+  </w:num>
+  <w:num w:numId="7" w16cid:durableId="416631371">
+    <w:abstractNumId w:val="3"/>
   </w:num>
 </w:numbering>
 </file>
@@ -1138,7 +2450,7 @@
     <w:lsdException w:name="Closing" w:semiHidden="1" w:unhideWhenUsed="1"/>
     <w:lsdException w:name="Signature" w:semiHidden="1" w:unhideWhenUsed="1"/>
     <w:lsdException w:name="Default Paragraph Font" w:semiHidden="1" w:uiPriority="1" w:unhideWhenUsed="1"/>
-    <w:lsdException w:name="Body Text" w:semiHidden="1" w:unhideWhenUsed="1"/>
+    <w:lsdException w:name="Body Text" w:semiHidden="1" w:uiPriority="0" w:unhideWhenUsed="1" w:qFormat="1"/>
     <w:lsdException w:name="Body Text Indent" w:semiHidden="1" w:unhideWhenUsed="1"/>
     <w:lsdException w:name="List Continue" w:semiHidden="1" w:unhideWhenUsed="1"/>
     <w:lsdException w:name="List Continue 2" w:semiHidden="1" w:unhideWhenUsed="1"/>
@@ -1156,7 +2468,7 @@
     <w:lsdException w:name="Body Text 3" w:semiHidden="1" w:unhideWhenUsed="1"/>
     <w:lsdException w:name="Body Text Indent 2" w:semiHidden="1" w:unhideWhenUsed="1"/>
     <w:lsdException w:name="Body Text Indent 3" w:semiHidden="1" w:unhideWhenUsed="1"/>
-    <w:lsdException w:name="Block Text" w:semiHidden="1" w:unhideWhenUsed="1"/>
+    <w:lsdException w:name="Block Text" w:semiHidden="1" w:uiPriority="9" w:unhideWhenUsed="1" w:qFormat="1"/>
     <w:lsdException w:name="Hyperlink" w:semiHidden="1" w:unhideWhenUsed="1"/>
     <w:lsdException w:name="FollowedHyperlink" w:semiHidden="1" w:unhideWhenUsed="1"/>
     <w:lsdException w:name="Strong" w:uiPriority="22" w:qFormat="1"/>
@@ -1649,6 +2961,190 @@
       <w:lang w:eastAsia="ar-SA"/>
     </w:rPr>
   </w:style>
+  <w:style w:type="table" w:styleId="TableGrid">
+    <w:name w:val="Table Grid"/>
+    <w:basedOn w:val="TableNormal"/>
+    <w:uiPriority w:val="39"/>
+    <w:rsid w:val="004C2D0E"/>
+    <w:pPr>
+      <w:spacing w:after="0" w:line="240" w:lineRule="auto"/>
+    </w:pPr>
+    <w:tblPr>
+      <w:tblBorders>
+        <w:top w:val="single" w:sz="4" w:space="0" w:color="auto"/>
+        <w:left w:val="single" w:sz="4" w:space="0" w:color="auto"/>
+        <w:bottom w:val="single" w:sz="4" w:space="0" w:color="auto"/>
+        <w:right w:val="single" w:sz="4" w:space="0" w:color="auto"/>
+        <w:insideH w:val="single" w:sz="4" w:space="0" w:color="auto"/>
+        <w:insideV w:val="single" w:sz="4" w:space="0" w:color="auto"/>
+      </w:tblBorders>
+    </w:tblPr>
+  </w:style>
+  <w:style w:type="paragraph" w:styleId="BodyText">
+    <w:name w:val="Body Text"/>
+    <w:basedOn w:val="Normal"/>
+    <w:link w:val="BodyTextChar"/>
+    <w:qFormat/>
+    <w:rsid w:val="004C2D0E"/>
+    <w:pPr>
+      <w:suppressAutoHyphens w:val="0"/>
+      <w:spacing w:before="180" w:after="180" w:line="240" w:lineRule="auto"/>
+    </w:pPr>
+    <w:rPr>
+      <w:rFonts w:eastAsiaTheme="minorHAnsi" w:cstheme="minorBidi"/>
+      <w:color w:val="auto"/>
+      <w:kern w:val="0"/>
+      <w:lang w:val="en-US" w:eastAsia="en-US"/>
+    </w:rPr>
+  </w:style>
+  <w:style w:type="character" w:customStyle="1" w:styleId="BodyTextChar">
+    <w:name w:val="Body Text Char"/>
+    <w:basedOn w:val="DefaultParagraphFont"/>
+    <w:link w:val="BodyText"/>
+    <w:rsid w:val="004C2D0E"/>
+    <w:rPr>
+      <w:sz w:val="24"/>
+      <w:szCs w:val="24"/>
+      <w:lang w:val="en-US"/>
+    </w:rPr>
+  </w:style>
+  <w:style w:type="paragraph" w:customStyle="1" w:styleId="FirstParagraph">
+    <w:name w:val="First Paragraph"/>
+    <w:basedOn w:val="BodyText"/>
+    <w:next w:val="BodyText"/>
+    <w:qFormat/>
+    <w:rsid w:val="004C2D0E"/>
+  </w:style>
+  <w:style w:type="paragraph" w:styleId="BlockText">
+    <w:name w:val="Block Text"/>
+    <w:basedOn w:val="BodyText"/>
+    <w:next w:val="BodyText"/>
+    <w:uiPriority w:val="9"/>
+    <w:unhideWhenUsed/>
+    <w:qFormat/>
+    <w:rsid w:val="004C2D0E"/>
+    <w:pPr>
+      <w:spacing w:before="100" w:after="100"/>
+      <w:ind w:left="480" w:right="480"/>
+    </w:pPr>
+  </w:style>
+  <w:style w:type="character" w:customStyle="1" w:styleId="VerbatimChar">
+    <w:name w:val="Verbatim Char"/>
+    <w:basedOn w:val="DefaultParagraphFont"/>
+    <w:link w:val="SourceCode"/>
+    <w:rsid w:val="004C2D0E"/>
+    <w:rPr>
+      <w:rFonts w:ascii="Consolas" w:hAnsi="Consolas"/>
+    </w:rPr>
+  </w:style>
+  <w:style w:type="paragraph" w:customStyle="1" w:styleId="SourceCode">
+    <w:name w:val="Source Code"/>
+    <w:basedOn w:val="Normal"/>
+    <w:link w:val="VerbatimChar"/>
+    <w:rsid w:val="004C2D0E"/>
+    <w:pPr>
+      <w:suppressAutoHyphens w:val="0"/>
+      <w:wordWrap w:val="0"/>
+      <w:spacing w:after="200" w:line="240" w:lineRule="auto"/>
+    </w:pPr>
+    <w:rPr>
+      <w:rFonts w:ascii="Consolas" w:eastAsiaTheme="minorHAnsi" w:hAnsi="Consolas" w:cstheme="minorBidi"/>
+      <w:color w:val="auto"/>
+      <w:kern w:val="0"/>
+      <w:sz w:val="22"/>
+      <w:szCs w:val="22"/>
+      <w:lang w:eastAsia="en-US"/>
+    </w:rPr>
+  </w:style>
+  <w:style w:type="character" w:customStyle="1" w:styleId="KeywordTok">
+    <w:name w:val="KeywordTok"/>
+    <w:basedOn w:val="VerbatimChar"/>
+    <w:rsid w:val="004C2D0E"/>
+    <w:rPr>
+      <w:rFonts w:ascii="Consolas" w:hAnsi="Consolas"/>
+      <w:b/>
+      <w:color w:val="007020"/>
+    </w:rPr>
+  </w:style>
+  <w:style w:type="character" w:customStyle="1" w:styleId="DecValTok">
+    <w:name w:val="DecValTok"/>
+    <w:basedOn w:val="VerbatimChar"/>
+    <w:rsid w:val="004C2D0E"/>
+    <w:rPr>
+      <w:rFonts w:ascii="Consolas" w:hAnsi="Consolas"/>
+      <w:color w:val="40A070"/>
+    </w:rPr>
+  </w:style>
+  <w:style w:type="character" w:customStyle="1" w:styleId="SpecialCharTok">
+    <w:name w:val="SpecialCharTok"/>
+    <w:basedOn w:val="VerbatimChar"/>
+    <w:rsid w:val="004C2D0E"/>
+    <w:rPr>
+      <w:rFonts w:ascii="Consolas" w:hAnsi="Consolas"/>
+      <w:color w:val="4070A0"/>
+    </w:rPr>
+  </w:style>
+  <w:style w:type="character" w:customStyle="1" w:styleId="StringTok">
+    <w:name w:val="StringTok"/>
+    <w:basedOn w:val="VerbatimChar"/>
+    <w:rsid w:val="004C2D0E"/>
+    <w:rPr>
+      <w:rFonts w:ascii="Consolas" w:hAnsi="Consolas"/>
+      <w:color w:val="4070A0"/>
+    </w:rPr>
+  </w:style>
+  <w:style w:type="character" w:customStyle="1" w:styleId="SpecialStringTok">
+    <w:name w:val="SpecialStringTok"/>
+    <w:basedOn w:val="VerbatimChar"/>
+    <w:rsid w:val="004C2D0E"/>
+    <w:rPr>
+      <w:rFonts w:ascii="Consolas" w:hAnsi="Consolas"/>
+      <w:color w:val="BB6688"/>
+    </w:rPr>
+  </w:style>
+  <w:style w:type="character" w:customStyle="1" w:styleId="ImportTok">
+    <w:name w:val="ImportTok"/>
+    <w:basedOn w:val="VerbatimChar"/>
+    <w:rsid w:val="004C2D0E"/>
+    <w:rPr>
+      <w:rFonts w:ascii="Consolas" w:hAnsi="Consolas"/>
+    </w:rPr>
+  </w:style>
+  <w:style w:type="character" w:customStyle="1" w:styleId="ControlFlowTok">
+    <w:name w:val="ControlFlowTok"/>
+    <w:basedOn w:val="VerbatimChar"/>
+    <w:rsid w:val="004C2D0E"/>
+    <w:rPr>
+      <w:rFonts w:ascii="Consolas" w:hAnsi="Consolas"/>
+      <w:b/>
+      <w:color w:val="007020"/>
+    </w:rPr>
+  </w:style>
+  <w:style w:type="character" w:customStyle="1" w:styleId="OperatorTok">
+    <w:name w:val="OperatorTok"/>
+    <w:basedOn w:val="VerbatimChar"/>
+    <w:rsid w:val="004C2D0E"/>
+    <w:rPr>
+      <w:rFonts w:ascii="Consolas" w:hAnsi="Consolas"/>
+      <w:color w:val="666666"/>
+    </w:rPr>
+  </w:style>
+  <w:style w:type="character" w:customStyle="1" w:styleId="BuiltInTok">
+    <w:name w:val="BuiltInTok"/>
+    <w:basedOn w:val="VerbatimChar"/>
+    <w:rsid w:val="004C2D0E"/>
+    <w:rPr>
+      <w:rFonts w:ascii="Consolas" w:hAnsi="Consolas"/>
+    </w:rPr>
+  </w:style>
+  <w:style w:type="character" w:customStyle="1" w:styleId="NormalTok">
+    <w:name w:val="NormalTok"/>
+    <w:basedOn w:val="VerbatimChar"/>
+    <w:rsid w:val="004C2D0E"/>
+    <w:rPr>
+      <w:rFonts w:ascii="Consolas" w:hAnsi="Consolas"/>
+    </w:rPr>
+  </w:style>
 </w:styles>
 </file>
 
